--- a/ТЗ.docx
+++ b/ТЗ.docx
@@ -324,18 +324,7 @@
           <w:sz w:val="28"/>
           <w:szCs w:val="28"/>
         </w:rPr>
-        <w:t xml:space="preserve">Разработчик: </w:t>
-      </w:r>
-      <w:bookmarkStart w:id="0" w:name="_GoBack"/>
-      <w:bookmarkEnd w:id="0"/>
-      <w:r>
-        <w:rPr>
-          <w:rFonts w:hint="default" w:ascii="Times New Roman" w:hAnsi="Times New Roman" w:eastAsia="SimSun" w:cs="Times New Roman"/>
-          <w:color w:val="auto"/>
-          <w:sz w:val="28"/>
-          <w:szCs w:val="28"/>
-        </w:rPr>
-        <w:t>Васильева В</w:t>
+        <w:t>Разработчик: Васильева В</w:t>
       </w:r>
       <w:r>
         <w:rPr>
@@ -523,7 +512,7 @@
           <w:shd w:val="clear" w:color="auto" w:fill="auto"/>
           <w:lang w:val="ru-RU"/>
         </w:rPr>
-        <w:t>?</w:t>
+        <w:t>15</w:t>
       </w:r>
       <w:r>
         <w:rPr>
@@ -728,7 +717,23 @@
           <w:szCs w:val="28"/>
           <w:shd w:val="clear" w:color="auto" w:fill="auto"/>
         </w:rPr>
-        <w:t xml:space="preserve">и других необходимых данных. </w:t>
+        <w:t>и других необходи</w:t>
+      </w:r>
+      <w:bookmarkStart w:id="0" w:name="_GoBack"/>
+      <w:bookmarkEnd w:id="0"/>
+      <w:r>
+        <w:rPr>
+          <w:rFonts w:hint="default" w:ascii="Times New Roman" w:hAnsi="Times New Roman" w:eastAsia="Segoe UI" w:cs="Times New Roman"/>
+          <w:i w:val="0"/>
+          <w:iCs w:val="0"/>
+          <w:caps w:val="0"/>
+          <w:color w:val="auto"/>
+          <w:spacing w:val="0"/>
+          <w:sz w:val="28"/>
+          <w:szCs w:val="28"/>
+          <w:shd w:val="clear" w:color="auto" w:fill="auto"/>
+        </w:rPr>
+        <w:t xml:space="preserve">мых данных. </w:t>
       </w:r>
     </w:p>
     <w:p>
@@ -4350,223 +4355,17 @@
       </w:pPr>
       <w:r>
         <w:rPr>
-          <w:rStyle w:val="6"/>
-          <w:rFonts w:hint="default" w:ascii="Times New Roman" w:hAnsi="Times New Roman" w:eastAsia="Segoe UI" w:cs="Times New Roman"/>
-          <w:b w:val="0"/>
-          <w:bCs w:val="0"/>
-          <w:i w:val="0"/>
-          <w:iCs w:val="0"/>
-          <w:caps w:val="0"/>
-          <w:color w:val="auto"/>
-          <w:spacing w:val="0"/>
-          <w:sz w:val="28"/>
-          <w:szCs w:val="28"/>
-          <w:shd w:val="clear" w:color="auto" w:fill="auto"/>
-        </w:rPr>
-        <w:t>Open Server</w:t>
-      </w:r>
-      <w:r>
-        <w:rPr>
-          <w:rStyle w:val="6"/>
-          <w:rFonts w:hint="default" w:ascii="Times New Roman" w:hAnsi="Times New Roman" w:eastAsia="Segoe UI" w:cs="Times New Roman"/>
-          <w:b w:val="0"/>
-          <w:bCs w:val="0"/>
-          <w:i w:val="0"/>
-          <w:iCs w:val="0"/>
-          <w:caps w:val="0"/>
-          <w:color w:val="auto"/>
-          <w:spacing w:val="0"/>
-          <w:sz w:val="28"/>
-          <w:szCs w:val="28"/>
-          <w:shd w:val="clear" w:color="auto" w:fill="auto"/>
-          <w:lang w:val="ru-RU"/>
-        </w:rPr>
-        <w:t xml:space="preserve"> </w:t>
-      </w:r>
-      <w:r>
-        <w:rPr>
-          <w:rFonts w:hint="default" w:ascii="Times New Roman" w:hAnsi="Times New Roman" w:eastAsia="Segoe UI" w:cs="Times New Roman"/>
-          <w:b w:val="0"/>
-          <w:bCs w:val="0"/>
-          <w:i w:val="0"/>
-          <w:iCs w:val="0"/>
-          <w:caps w:val="0"/>
-          <w:color w:val="auto"/>
-          <w:spacing w:val="0"/>
-          <w:sz w:val="28"/>
-          <w:szCs w:val="28"/>
-          <w:shd w:val="clear" w:color="auto" w:fill="auto"/>
-        </w:rPr>
-        <w:t>использ</w:t>
-      </w:r>
-      <w:r>
-        <w:rPr>
-          <w:rFonts w:hint="default" w:ascii="Times New Roman" w:hAnsi="Times New Roman" w:eastAsia="Segoe UI" w:cs="Times New Roman"/>
-          <w:b w:val="0"/>
-          <w:bCs w:val="0"/>
-          <w:i w:val="0"/>
-          <w:iCs w:val="0"/>
-          <w:caps w:val="0"/>
-          <w:color w:val="auto"/>
-          <w:spacing w:val="0"/>
-          <w:sz w:val="28"/>
-          <w:szCs w:val="28"/>
-          <w:shd w:val="clear" w:color="auto" w:fill="auto"/>
-          <w:lang w:val="ru-RU"/>
-        </w:rPr>
-        <w:t xml:space="preserve">уется </w:t>
-      </w:r>
-      <w:r>
-        <w:rPr>
-          <w:rStyle w:val="6"/>
-          <w:rFonts w:hint="default" w:ascii="Times New Roman" w:hAnsi="Times New Roman" w:eastAsia="Segoe UI" w:cs="Times New Roman"/>
-          <w:b w:val="0"/>
-          <w:bCs w:val="0"/>
-          <w:i w:val="0"/>
-          <w:iCs w:val="0"/>
-          <w:caps w:val="0"/>
-          <w:color w:val="auto"/>
-          <w:spacing w:val="0"/>
-          <w:sz w:val="28"/>
-          <w:szCs w:val="28"/>
-          <w:shd w:val="clear" w:color="auto" w:fill="auto"/>
-          <w:lang w:val="ru-RU"/>
-        </w:rPr>
-        <w:t>д</w:t>
-      </w:r>
-      <w:r>
-        <w:rPr>
-          <w:rFonts w:hint="default" w:ascii="Times New Roman" w:hAnsi="Times New Roman" w:eastAsia="Segoe UI" w:cs="Times New Roman"/>
-          <w:b w:val="0"/>
-          <w:bCs w:val="0"/>
-          <w:i w:val="0"/>
-          <w:iCs w:val="0"/>
-          <w:caps w:val="0"/>
-          <w:color w:val="auto"/>
-          <w:spacing w:val="0"/>
-          <w:sz w:val="28"/>
-          <w:szCs w:val="28"/>
-          <w:shd w:val="clear" w:color="auto" w:fill="auto"/>
-        </w:rPr>
-        <w:t xml:space="preserve">ля работы с базой данных, </w:t>
-      </w:r>
-      <w:r>
-        <w:rPr>
-          <w:rFonts w:hint="default" w:ascii="Times New Roman" w:hAnsi="Times New Roman" w:eastAsia="Segoe UI" w:cs="Times New Roman"/>
-          <w:b w:val="0"/>
-          <w:bCs w:val="0"/>
-          <w:i w:val="0"/>
-          <w:iCs w:val="0"/>
-          <w:caps w:val="0"/>
-          <w:color w:val="auto"/>
-          <w:spacing w:val="0"/>
-          <w:sz w:val="28"/>
-          <w:szCs w:val="28"/>
-          <w:shd w:val="clear" w:color="auto" w:fill="auto"/>
-          <w:lang w:val="ru-RU"/>
-        </w:rPr>
-        <w:t>он</w:t>
-      </w:r>
-      <w:r>
-        <w:rPr>
-          <w:rFonts w:hint="default" w:ascii="Times New Roman" w:hAnsi="Times New Roman" w:eastAsia="Segoe UI" w:cs="Times New Roman"/>
-          <w:b w:val="0"/>
-          <w:bCs w:val="0"/>
-          <w:i w:val="0"/>
-          <w:iCs w:val="0"/>
-          <w:caps w:val="0"/>
-          <w:color w:val="auto"/>
-          <w:spacing w:val="0"/>
-          <w:sz w:val="28"/>
-          <w:szCs w:val="28"/>
-          <w:shd w:val="clear" w:color="auto" w:fill="auto"/>
-        </w:rPr>
-        <w:t xml:space="preserve"> предоставляет локальную серверную среду для разработки на PHP</w:t>
-      </w:r>
-      <w:r>
-        <w:rPr>
-          <w:rFonts w:hint="default" w:ascii="Times New Roman" w:hAnsi="Times New Roman" w:eastAsia="Segoe UI" w:cs="Times New Roman"/>
-          <w:b w:val="0"/>
-          <w:bCs w:val="0"/>
-          <w:i w:val="0"/>
-          <w:iCs w:val="0"/>
-          <w:caps w:val="0"/>
-          <w:color w:val="auto"/>
-          <w:spacing w:val="0"/>
-          <w:sz w:val="28"/>
-          <w:szCs w:val="28"/>
-          <w:shd w:val="clear" w:color="auto" w:fill="auto"/>
-          <w:lang w:val="ru-RU"/>
-        </w:rPr>
-        <w:t xml:space="preserve">, а </w:t>
-      </w:r>
-      <w:r>
-        <w:rPr>
-          <w:rStyle w:val="6"/>
-          <w:rFonts w:hint="default" w:ascii="Times New Roman" w:hAnsi="Times New Roman" w:eastAsia="Segoe UI" w:cs="Times New Roman"/>
-          <w:b w:val="0"/>
-          <w:bCs w:val="0"/>
-          <w:i w:val="0"/>
-          <w:iCs w:val="0"/>
-          <w:caps w:val="0"/>
-          <w:color w:val="auto"/>
-          <w:spacing w:val="0"/>
-          <w:sz w:val="28"/>
-          <w:szCs w:val="28"/>
-          <w:shd w:val="clear" w:color="auto" w:fill="auto"/>
-        </w:rPr>
-        <w:t>PHPMyAdmin</w:t>
-      </w:r>
-      <w:r>
-        <w:rPr>
-          <w:rStyle w:val="6"/>
-          <w:rFonts w:hint="default" w:ascii="Times New Roman" w:hAnsi="Times New Roman" w:eastAsia="Segoe UI" w:cs="Times New Roman"/>
-          <w:b w:val="0"/>
-          <w:bCs w:val="0"/>
-          <w:i w:val="0"/>
-          <w:iCs w:val="0"/>
-          <w:caps w:val="0"/>
-          <w:color w:val="auto"/>
-          <w:spacing w:val="0"/>
-          <w:sz w:val="28"/>
-          <w:szCs w:val="28"/>
-          <w:shd w:val="clear" w:color="auto" w:fill="auto"/>
-          <w:lang w:val="ru-RU"/>
-        </w:rPr>
-        <w:t xml:space="preserve"> основной</w:t>
-      </w:r>
-      <w:r>
-        <w:rPr>
-          <w:rFonts w:hint="default" w:ascii="Times New Roman" w:hAnsi="Times New Roman" w:eastAsia="Segoe UI" w:cs="Times New Roman"/>
-          <w:b w:val="0"/>
-          <w:bCs w:val="0"/>
-          <w:i w:val="0"/>
-          <w:iCs w:val="0"/>
-          <w:caps w:val="0"/>
-          <w:color w:val="auto"/>
-          <w:spacing w:val="0"/>
-          <w:sz w:val="28"/>
-          <w:szCs w:val="28"/>
-          <w:shd w:val="clear" w:color="auto" w:fill="auto"/>
-        </w:rPr>
-        <w:t xml:space="preserve"> инструмент для управления базами данных MySQL</w:t>
-      </w:r>
-      <w:r>
-        <w:rPr>
-          <w:rFonts w:hint="default" w:eastAsia="Segoe UI" w:cs="Times New Roman"/>
-          <w:b w:val="0"/>
-          <w:bCs w:val="0"/>
-          <w:i w:val="0"/>
-          <w:iCs w:val="0"/>
-          <w:caps w:val="0"/>
-          <w:color w:val="auto"/>
-          <w:spacing w:val="0"/>
-          <w:sz w:val="28"/>
-          <w:szCs w:val="28"/>
-          <w:shd w:val="clear" w:color="auto" w:fill="auto"/>
-          <w:lang w:val="ru-RU"/>
-        </w:rPr>
-        <w:t>.</w:t>
+          <w:rFonts w:hint="default" w:ascii="Times New Roman" w:hAnsi="Times New Roman" w:eastAsia="Segoe UI" w:cs="Times New Roman"/>
+          <w:i w:val="0"/>
+          <w:iCs w:val="0"/>
+          <w:caps w:val="0"/>
+          <w:color w:val="auto"/>
+          <w:spacing w:val="0"/>
+          <w:sz w:val="28"/>
+          <w:szCs w:val="28"/>
+          <w:shd w:val="clear" w:color="auto" w:fill="auto"/>
+        </w:rPr>
+        <w:t>SQLite — это встраиваемая база данных SQL, которая не требует отдельного сервера. Это упрощает развертывание приложения, особенно для небольших проектов, не требующих высокой масштабируемости и производительности. SQLite обеспечивает простоту использования и интеграции с JavaScript-кодом через соответствующие библиотеки.</w:t>
       </w:r>
     </w:p>
     <w:p>
@@ -5936,7 +5735,64 @@
           <w:sz w:val="28"/>
           <w:szCs w:val="28"/>
         </w:rPr>
-        <w:t xml:space="preserve">  </w:t>
+        <w:t xml:space="preserve"> </w:t>
+      </w:r>
+    </w:p>
+    <w:p>
+      <w:pPr>
+        <w:keepNext w:val="0"/>
+        <w:keepLines w:val="0"/>
+        <w:pageBreakBefore w:val="0"/>
+        <w:widowControl/>
+        <w:numPr>
+          <w:ilvl w:val="0"/>
+          <w:numId w:val="7"/>
+        </w:numPr>
+        <w:tabs>
+          <w:tab w:val="left" w:pos="0"/>
+          <w:tab w:val="left" w:pos="200"/>
+          <w:tab w:val="left" w:pos="600"/>
+          <w:tab w:val="left" w:pos="960"/>
+          <w:tab w:val="left" w:pos="1000"/>
+          <w:tab w:val="clear" w:pos="420"/>
+        </w:tabs>
+        <w:kinsoku/>
+        <w:wordWrap/>
+        <w:overflowPunct/>
+        <w:topLinePunct w:val="0"/>
+        <w:autoSpaceDE/>
+        <w:autoSpaceDN/>
+        <w:bidi w:val="0"/>
+        <w:adjustRightInd/>
+        <w:snapToGrid/>
+        <w:ind w:left="0" w:leftChars="0" w:firstLine="720" w:firstLineChars="0"/>
+        <w:jc w:val="both"/>
+        <w:textAlignment w:val="auto"/>
+        <w:rPr>
+          <w:rFonts w:hint="default" w:ascii="Times New Roman" w:hAnsi="Times New Roman" w:eastAsia="SimSun" w:cs="Times New Roman"/>
+          <w:color w:val="auto"/>
+          <w:sz w:val="28"/>
+          <w:szCs w:val="28"/>
+        </w:rPr>
+      </w:pPr>
+      <w:r>
+        <w:rPr>
+          <w:rFonts w:hint="default" w:eastAsia="SimSun" w:cs="Times New Roman"/>
+          <w:color w:val="auto"/>
+          <w:sz w:val="28"/>
+          <w:szCs w:val="28"/>
+          <w:lang w:val="ru-RU"/>
+        </w:rPr>
+        <w:t>Страница администратора;</w:t>
+      </w:r>
+      <w:r>
+        <w:rPr>
+          <w:rFonts w:hint="default" w:ascii="Times New Roman" w:hAnsi="Times New Roman" w:eastAsia="SimSun" w:cs="Times New Roman"/>
+          <w:color w:val="auto"/>
+          <w:sz w:val="28"/>
+          <w:szCs w:val="28"/>
+        </w:rPr>
+        <w:t xml:space="preserve"> </w:t>
       </w:r>
     </w:p>
     <w:p>

--- a/ТЗ.docx
+++ b/ТЗ.docx
@@ -512,7 +512,7 @@
           <w:shd w:val="clear" w:color="auto" w:fill="auto"/>
           <w:lang w:val="ru-RU"/>
         </w:rPr>
-        <w:t>15</w:t>
+        <w:t>25</w:t>
       </w:r>
       <w:r>
         <w:rPr>
@@ -717,23 +717,7 @@
           <w:szCs w:val="28"/>
           <w:shd w:val="clear" w:color="auto" w:fill="auto"/>
         </w:rPr>
-        <w:t>и других необходи</w:t>
-      </w:r>
-      <w:bookmarkStart w:id="0" w:name="_GoBack"/>
-      <w:bookmarkEnd w:id="0"/>
-      <w:r>
-        <w:rPr>
-          <w:rFonts w:hint="default" w:ascii="Times New Roman" w:hAnsi="Times New Roman" w:eastAsia="Segoe UI" w:cs="Times New Roman"/>
-          <w:i w:val="0"/>
-          <w:iCs w:val="0"/>
-          <w:caps w:val="0"/>
-          <w:color w:val="auto"/>
-          <w:spacing w:val="0"/>
-          <w:sz w:val="28"/>
-          <w:szCs w:val="28"/>
-          <w:shd w:val="clear" w:color="auto" w:fill="auto"/>
-        </w:rPr>
-        <w:t xml:space="preserve">мых данных. </w:t>
+        <w:t xml:space="preserve">и других необходимых данных. </w:t>
       </w:r>
     </w:p>
     <w:p>
@@ -8658,6 +8642,8 @@
           <w:lang w:val="ru-RU" w:eastAsia="zh-CN"/>
         </w:rPr>
       </w:pPr>
+      <w:bookmarkStart w:id="0" w:name="_GoBack"/>
+      <w:bookmarkEnd w:id="0"/>
     </w:p>
     <w:sectPr>
       <w:headerReference r:id="rId5" w:type="default"/>
